--- a/Resume/James Lovell Resume.docx
+++ b/Resume/James Lovell Resume.docx
@@ -269,14 +269,30 @@
           <w:bCs/>
           <w:lang w:val="en-US"/>
         </w:rPr>
-        <w:t xml:space="preserve">REPUBLICAN NATIONAL COMMITTEE, </w:t>
-      </w:r>
-      <w:r>
-        <w:rPr>
-          <w:rFonts w:ascii="Garamond" w:hAnsi="Garamond" w:cstheme="minorHAnsi"/>
-          <w:lang w:val="en-US"/>
-        </w:rPr>
-        <w:t xml:space="preserve">Washington, DC   </w:t>
+        <w:t>ANIMAL SUPPLY COMPANY,</w:t>
+      </w:r>
+      <w:r>
+        <w:rPr>
+          <w:rFonts w:ascii="Garamond" w:hAnsi="Garamond" w:cstheme="minorHAnsi"/>
+          <w:b/>
+          <w:bCs/>
+          <w:lang w:val="en-US"/>
+        </w:rPr>
+        <w:t xml:space="preserve"> </w:t>
+      </w:r>
+      <w:r>
+        <w:rPr>
+          <w:rFonts w:ascii="Garamond" w:hAnsi="Garamond" w:cstheme="minorHAnsi"/>
+          <w:lang w:val="en-US"/>
+        </w:rPr>
+        <w:t>Irving, TX</w:t>
+      </w:r>
+      <w:r>
+        <w:rPr>
+          <w:rFonts w:ascii="Garamond" w:hAnsi="Garamond" w:cstheme="minorHAnsi"/>
+          <w:lang w:val="en-US"/>
+        </w:rPr>
+        <w:t xml:space="preserve">   </w:t>
       </w:r>
       <w:r>
         <w:rPr>
@@ -292,7 +308,16 @@
           <w:bCs/>
           <w:lang w:val="en-US"/>
         </w:rPr>
-        <w:t>September 2021</w:t>
+        <w:t>September 202</w:t>
+      </w:r>
+      <w:r>
+        <w:rPr>
+          <w:rFonts w:ascii="Garamond" w:hAnsi="Garamond" w:cstheme="minorHAnsi"/>
+          <w:b/>
+          <w:bCs/>
+          <w:lang w:val="en-US"/>
+        </w:rPr>
+        <w:t>3</w:t>
       </w:r>
       <w:r>
         <w:rPr>
@@ -319,7 +344,7 @@
           <w:bCs/>
           <w:lang w:val="en-US"/>
         </w:rPr>
-        <w:t>December 2022</w:t>
+        <w:t>Present</w:t>
       </w:r>
     </w:p>
     <w:p>
@@ -343,7 +368,16 @@
           <w:bCs/>
           <w:lang w:val="en-US"/>
         </w:rPr>
-        <w:t>War Room Analyst</w:t>
+        <w:t>Treasury</w:t>
+      </w:r>
+      <w:r>
+        <w:rPr>
+          <w:rFonts w:ascii="Garamond" w:hAnsi="Garamond" w:cstheme="minorHAnsi"/>
+          <w:b/>
+          <w:bCs/>
+          <w:lang w:val="en-US"/>
+        </w:rPr>
+        <w:t xml:space="preserve"> Analyst</w:t>
       </w:r>
     </w:p>
     <w:p>
@@ -363,145 +397,13 @@
         <w:rPr>
           <w:rFonts w:ascii="Garamond" w:hAnsi="Garamond" w:cstheme="minorHAnsi"/>
         </w:rPr>
-        <w:t xml:space="preserve">Monitored and clipped videos of White House </w:t>
-      </w:r>
-      <w:r>
-        <w:rPr>
-          <w:rFonts w:ascii="Garamond" w:hAnsi="Garamond" w:cstheme="minorHAnsi"/>
-        </w:rPr>
-        <w:t>p</w:t>
-      </w:r>
-      <w:r>
-        <w:rPr>
-          <w:rFonts w:ascii="Garamond" w:hAnsi="Garamond" w:cstheme="minorHAnsi"/>
-        </w:rPr>
-        <w:t xml:space="preserve">ress </w:t>
-      </w:r>
-      <w:r>
-        <w:rPr>
-          <w:rFonts w:ascii="Garamond" w:hAnsi="Garamond" w:cstheme="minorHAnsi"/>
-        </w:rPr>
-        <w:t>b</w:t>
-      </w:r>
-      <w:r>
-        <w:rPr>
-          <w:rFonts w:ascii="Garamond" w:hAnsi="Garamond" w:cstheme="minorHAnsi"/>
-        </w:rPr>
-        <w:t xml:space="preserve">riefings </w:t>
-      </w:r>
-      <w:r>
-        <w:rPr>
-          <w:rFonts w:ascii="Garamond" w:hAnsi="Garamond" w:cstheme="minorHAnsi"/>
-        </w:rPr>
-        <w:t>and</w:t>
+        <w:t>Spearheaded daily financial reports, reducing processing time by 20% and increasing accuracy by implementing advanced Excel formulas. Presented reports to treasurer, CFO, and senior staff, contributing to an improvement in decision-making efficiency because of up-to-date financial metrics.</w:t>
       </w:r>
       <w:r>
         <w:rPr>
           <w:rFonts w:ascii="Garamond" w:hAnsi="Garamond" w:cstheme="minorHAnsi"/>
         </w:rPr>
         <w:t xml:space="preserve"> </w:t>
-      </w:r>
-      <w:r>
-        <w:rPr>
-          <w:rFonts w:ascii="Garamond" w:hAnsi="Garamond" w:cstheme="minorHAnsi"/>
-        </w:rPr>
-        <w:t>a</w:t>
-      </w:r>
-      <w:r>
-        <w:rPr>
-          <w:rFonts w:ascii="Garamond" w:hAnsi="Garamond" w:cstheme="minorHAnsi"/>
-        </w:rPr>
-        <w:t xml:space="preserve">dministration </w:t>
-      </w:r>
-      <w:r>
-        <w:rPr>
-          <w:rFonts w:ascii="Garamond" w:hAnsi="Garamond" w:cstheme="minorHAnsi"/>
-        </w:rPr>
-        <w:t>o</w:t>
-      </w:r>
-      <w:r>
-        <w:rPr>
-          <w:rFonts w:ascii="Garamond" w:hAnsi="Garamond" w:cstheme="minorHAnsi"/>
-        </w:rPr>
-        <w:t xml:space="preserve">fficials TV </w:t>
-      </w:r>
-      <w:r>
-        <w:rPr>
-          <w:rFonts w:ascii="Garamond" w:hAnsi="Garamond" w:cstheme="minorHAnsi"/>
-        </w:rPr>
-        <w:t>a</w:t>
-      </w:r>
-      <w:r>
-        <w:rPr>
-          <w:rFonts w:ascii="Garamond" w:hAnsi="Garamond" w:cstheme="minorHAnsi"/>
-        </w:rPr>
-        <w:t xml:space="preserve">ppearances, </w:t>
-      </w:r>
-      <w:r>
-        <w:rPr>
-          <w:rFonts w:ascii="Garamond" w:hAnsi="Garamond" w:cstheme="minorHAnsi"/>
-        </w:rPr>
-        <w:t>t</w:t>
-      </w:r>
-      <w:r>
-        <w:rPr>
-          <w:rFonts w:ascii="Garamond" w:hAnsi="Garamond" w:cstheme="minorHAnsi"/>
-        </w:rPr>
-        <w:t xml:space="preserve">weeting </w:t>
-      </w:r>
-      <w:r>
-        <w:rPr>
-          <w:rFonts w:ascii="Garamond" w:hAnsi="Garamond" w:cstheme="minorHAnsi"/>
-        </w:rPr>
-        <w:t>5</w:t>
-      </w:r>
-      <w:r>
-        <w:rPr>
-          <w:rFonts w:ascii="Garamond" w:hAnsi="Garamond" w:cstheme="minorHAnsi"/>
-        </w:rPr>
-        <w:t>8</w:t>
-      </w:r>
-      <w:r>
-        <w:rPr>
-          <w:rFonts w:ascii="Garamond" w:hAnsi="Garamond" w:cstheme="minorHAnsi"/>
-        </w:rPr>
-        <w:t xml:space="preserve"> videos to the RNC Research Account, accumulating </w:t>
-      </w:r>
-      <w:r>
-        <w:rPr>
-          <w:rFonts w:ascii="Garamond" w:hAnsi="Garamond" w:cstheme="minorHAnsi"/>
-        </w:rPr>
-        <w:t>12</w:t>
-      </w:r>
-      <w:r>
-        <w:rPr>
-          <w:rFonts w:ascii="Garamond" w:hAnsi="Garamond" w:cstheme="minorHAnsi"/>
-        </w:rPr>
-        <w:t xml:space="preserve">.8 million views and </w:t>
-      </w:r>
-      <w:r>
-        <w:rPr>
-          <w:rFonts w:ascii="Garamond" w:hAnsi="Garamond" w:cstheme="minorHAnsi"/>
-        </w:rPr>
-        <w:t>12</w:t>
-      </w:r>
-      <w:r>
-        <w:rPr>
-          <w:rFonts w:ascii="Garamond" w:hAnsi="Garamond" w:cstheme="minorHAnsi"/>
-        </w:rPr>
-        <w:t>,000</w:t>
-      </w:r>
-      <w:r>
-        <w:rPr>
-          <w:rFonts w:ascii="Garamond" w:hAnsi="Garamond" w:cstheme="minorHAnsi"/>
-        </w:rPr>
-        <w:t>+</w:t>
-      </w:r>
-      <w:r>
-        <w:rPr>
-          <w:rFonts w:ascii="Garamond" w:hAnsi="Garamond" w:cstheme="minorHAnsi"/>
-        </w:rPr>
-        <w:t xml:space="preserve"> Retweets</w:t>
       </w:r>
     </w:p>
     <w:p>
@@ -521,25 +423,128 @@
         <w:rPr>
           <w:rFonts w:ascii="Garamond" w:hAnsi="Garamond" w:cstheme="minorHAnsi"/>
         </w:rPr>
-        <w:t>Optimized the rapid response process, streamlining communication</w:t>
-      </w:r>
-      <w:r>
-        <w:rPr>
-          <w:rFonts w:ascii="Garamond" w:hAnsi="Garamond" w:cstheme="minorHAnsi"/>
-        </w:rPr>
-        <w:t xml:space="preserve"> between viewing and editing teams to post clips </w:t>
-      </w:r>
-      <w:r>
-        <w:rPr>
-          <w:rFonts w:ascii="Garamond" w:hAnsi="Garamond" w:cstheme="minorHAnsi"/>
-        </w:rPr>
-        <w:t xml:space="preserve">30% </w:t>
-      </w:r>
-      <w:r>
-        <w:rPr>
-          <w:rFonts w:ascii="Garamond" w:hAnsi="Garamond" w:cstheme="minorHAnsi"/>
-        </w:rPr>
-        <w:t xml:space="preserve">quicker which increased social media engagement </w:t>
+        <w:t>Liaised with banks and lenders during audits and appraisals, ensuring the timely and accurate provision of up-to-date company financial information as well as managed and coordinated cross-functional teams, overseeing the delivery of key department metrics to these external stakeholders.</w:t>
+      </w:r>
+      <w:r>
+        <w:rPr>
+          <w:rFonts w:ascii="Garamond" w:hAnsi="Garamond" w:cstheme="minorHAnsi"/>
+        </w:rPr>
+        <w:t xml:space="preserve"> </w:t>
+      </w:r>
+    </w:p>
+    <w:p>
+      <w:pPr>
+        <w:pStyle w:val="Body"/>
+        <w:tabs>
+          <w:tab w:val="right" w:pos="10060"/>
+        </w:tabs>
+        <w:ind w:right="-36"/>
+        <w:rPr>
+          <w:rFonts w:ascii="Garamond" w:hAnsi="Garamond" w:cstheme="minorHAnsi"/>
+          <w:b/>
+          <w:bCs/>
+          <w:sz w:val="16"/>
+          <w:szCs w:val="16"/>
+          <w:lang w:val="en-US"/>
+        </w:rPr>
+      </w:pPr>
+    </w:p>
+    <w:p>
+      <w:pPr>
+        <w:pStyle w:val="Body"/>
+        <w:tabs>
+          <w:tab w:val="right" w:pos="10260"/>
+        </w:tabs>
+        <w:ind w:right="-36"/>
+        <w:rPr>
+          <w:rFonts w:ascii="Garamond" w:hAnsi="Garamond" w:cstheme="minorHAnsi"/>
+          <w:b/>
+          <w:bCs/>
+          <w:lang w:val="en-US"/>
+        </w:rPr>
+      </w:pPr>
+      <w:r>
+        <w:rPr>
+          <w:rFonts w:ascii="Garamond" w:hAnsi="Garamond" w:cstheme="minorHAnsi"/>
+          <w:b/>
+          <w:bCs/>
+          <w:lang w:val="en-US"/>
+        </w:rPr>
+        <w:t xml:space="preserve">REPUBLICAN NATIONAL COMMITTEE, </w:t>
+      </w:r>
+      <w:r>
+        <w:rPr>
+          <w:rFonts w:ascii="Garamond" w:hAnsi="Garamond" w:cstheme="minorHAnsi"/>
+          <w:lang w:val="en-US"/>
+        </w:rPr>
+        <w:t xml:space="preserve">Washington, DC   </w:t>
+      </w:r>
+      <w:r>
+        <w:rPr>
+          <w:rFonts w:ascii="Garamond" w:hAnsi="Garamond" w:cstheme="minorHAnsi"/>
+          <w:lang w:val="en-US"/>
+        </w:rPr>
+        <w:tab/>
+      </w:r>
+      <w:r>
+        <w:rPr>
+          <w:rFonts w:ascii="Garamond" w:hAnsi="Garamond" w:cstheme="minorHAnsi"/>
+          <w:b/>
+          <w:bCs/>
+          <w:lang w:val="en-US"/>
+        </w:rPr>
+        <w:t>September 2021</w:t>
+      </w:r>
+      <w:r>
+        <w:rPr>
+          <w:rFonts w:ascii="Garamond" w:hAnsi="Garamond" w:cstheme="minorHAnsi"/>
+          <w:b/>
+          <w:bCs/>
+          <w:lang w:val="en-US"/>
+        </w:rPr>
+        <w:t xml:space="preserve"> –</w:t>
+      </w:r>
+      <w:r>
+        <w:rPr>
+          <w:rFonts w:ascii="Garamond" w:hAnsi="Garamond" w:cstheme="minorHAnsi"/>
+          <w:b/>
+          <w:bCs/>
+          <w:lang w:val="en-US"/>
+        </w:rPr>
+        <w:t xml:space="preserve"> </w:t>
+      </w:r>
+      <w:r>
+        <w:rPr>
+          <w:rFonts w:ascii="Garamond" w:hAnsi="Garamond" w:cstheme="minorHAnsi"/>
+          <w:b/>
+          <w:bCs/>
+          <w:lang w:val="en-US"/>
+        </w:rPr>
+        <w:t>December 2022</w:t>
+      </w:r>
+    </w:p>
+    <w:p>
+      <w:pPr>
+        <w:pStyle w:val="Body"/>
+        <w:tabs>
+          <w:tab w:val="right" w:pos="10060"/>
+        </w:tabs>
+        <w:ind w:right="-36"/>
+        <w:rPr>
+          <w:rFonts w:ascii="Garamond" w:eastAsia="Calibri" w:hAnsi="Garamond" w:cstheme="minorHAnsi"/>
+          <w:b/>
+          <w:bCs/>
+          <w:lang w:val="en-US"/>
+        </w:rPr>
+      </w:pPr>
+      <w:r>
+        <w:rPr>
+          <w:rFonts w:ascii="Garamond" w:hAnsi="Garamond" w:cstheme="minorHAnsi"/>
+          <w:b/>
+          <w:bCs/>
+          <w:lang w:val="en-US"/>
+        </w:rPr>
+        <w:t>War Room Analyst</w:t>
       </w:r>
     </w:p>
     <w:p>
@@ -559,237 +564,240 @@
         <w:rPr>
           <w:rFonts w:ascii="Garamond" w:hAnsi="Garamond" w:cstheme="minorHAnsi"/>
         </w:rPr>
-        <w:t>Conducted fact checking and in-depth research on politician</w:t>
-      </w:r>
-      <w:r>
-        <w:rPr>
-          <w:rFonts w:ascii="Garamond" w:hAnsi="Garamond" w:cstheme="minorHAnsi"/>
-        </w:rPr>
-        <w:t>’</w:t>
-      </w:r>
-      <w:r>
-        <w:rPr>
-          <w:rFonts w:ascii="Garamond" w:hAnsi="Garamond" w:cstheme="minorHAnsi"/>
-        </w:rPr>
-        <w:t xml:space="preserve">s statements and interviews </w:t>
-      </w:r>
-      <w:proofErr w:type="gramStart"/>
-      <w:r>
-        <w:rPr>
-          <w:rFonts w:ascii="Garamond" w:hAnsi="Garamond" w:cstheme="minorHAnsi"/>
-        </w:rPr>
-        <w:t>in order to</w:t>
-      </w:r>
-      <w:proofErr w:type="gramEnd"/>
-      <w:r>
-        <w:rPr>
-          <w:rFonts w:ascii="Garamond" w:hAnsi="Garamond" w:cstheme="minorHAnsi"/>
-        </w:rPr>
-        <w:t xml:space="preserve"> combat misinformation, </w:t>
-      </w:r>
-      <w:r>
-        <w:rPr>
-          <w:rFonts w:ascii="Garamond" w:hAnsi="Garamond" w:cstheme="minorHAnsi"/>
-        </w:rPr>
-        <w:t xml:space="preserve">with this research being featured on four prime-time cable news shows </w:t>
-      </w:r>
-    </w:p>
-    <w:p>
-      <w:pPr>
-        <w:ind w:right="-36"/>
-        <w:rPr>
-          <w:rFonts w:ascii="Garamond" w:hAnsi="Garamond" w:cstheme="minorHAnsi"/>
-        </w:rPr>
-      </w:pPr>
-    </w:p>
-    <w:p>
-      <w:pPr>
-        <w:pStyle w:val="Body"/>
-        <w:tabs>
-          <w:tab w:val="right" w:pos="10260"/>
-        </w:tabs>
-        <w:ind w:right="-36"/>
-        <w:rPr>
-          <w:rFonts w:ascii="Garamond" w:hAnsi="Garamond" w:cstheme="minorHAnsi"/>
-          <w:b/>
-          <w:bCs/>
-          <w:lang w:val="en-US"/>
-        </w:rPr>
-      </w:pPr>
-      <w:r>
-        <w:rPr>
-          <w:rFonts w:ascii="Garamond" w:hAnsi="Garamond" w:cstheme="minorHAnsi"/>
-          <w:b/>
-          <w:bCs/>
-          <w:lang w:val="en-US"/>
-        </w:rPr>
-        <w:t>JOHN CORNYN FOR SENATE,</w:t>
-      </w:r>
-      <w:r>
-        <w:rPr>
-          <w:rFonts w:ascii="Garamond" w:hAnsi="Garamond" w:cstheme="minorHAnsi"/>
-          <w:lang w:val="en-US"/>
-        </w:rPr>
-        <w:t xml:space="preserve"> Austin, TX</w:t>
-      </w:r>
-      <w:r>
-        <w:rPr>
-          <w:rFonts w:ascii="Garamond" w:hAnsi="Garamond" w:cstheme="minorHAnsi"/>
-          <w:lang w:val="en-US"/>
-        </w:rPr>
-        <w:tab/>
-      </w:r>
-      <w:r>
-        <w:rPr>
-          <w:rFonts w:ascii="Garamond" w:hAnsi="Garamond" w:cstheme="minorHAnsi"/>
-          <w:b/>
-          <w:bCs/>
-          <w:lang w:val="en-US"/>
-        </w:rPr>
-        <w:t>June 2020 – November 2020</w:t>
-      </w:r>
-    </w:p>
-    <w:p>
-      <w:pPr>
-        <w:pStyle w:val="Body"/>
-        <w:ind w:right="-36"/>
-        <w:rPr>
-          <w:rFonts w:ascii="Garamond" w:hAnsi="Garamond" w:cstheme="minorHAnsi"/>
-          <w:b/>
-          <w:bCs/>
-          <w:lang w:val="en-US"/>
-        </w:rPr>
-      </w:pPr>
-      <w:r>
-        <w:rPr>
-          <w:rFonts w:ascii="Garamond" w:hAnsi="Garamond" w:cstheme="minorHAnsi"/>
-          <w:b/>
-          <w:bCs/>
-          <w:lang w:val="en-US"/>
-        </w:rPr>
-        <w:t>Advance Staffer</w:t>
-      </w:r>
-    </w:p>
-    <w:p>
-      <w:pPr>
-        <w:pStyle w:val="Body"/>
+        <w:t xml:space="preserve">Monitored and clipped videos of White House </w:t>
+      </w:r>
+      <w:r>
+        <w:rPr>
+          <w:rFonts w:ascii="Garamond" w:hAnsi="Garamond" w:cstheme="minorHAnsi"/>
+        </w:rPr>
+        <w:t>p</w:t>
+      </w:r>
+      <w:r>
+        <w:rPr>
+          <w:rFonts w:ascii="Garamond" w:hAnsi="Garamond" w:cstheme="minorHAnsi"/>
+        </w:rPr>
+        <w:t xml:space="preserve">ress </w:t>
+      </w:r>
+      <w:r>
+        <w:rPr>
+          <w:rFonts w:ascii="Garamond" w:hAnsi="Garamond" w:cstheme="minorHAnsi"/>
+        </w:rPr>
+        <w:t>b</w:t>
+      </w:r>
+      <w:r>
+        <w:rPr>
+          <w:rFonts w:ascii="Garamond" w:hAnsi="Garamond" w:cstheme="minorHAnsi"/>
+        </w:rPr>
+        <w:t xml:space="preserve">riefings </w:t>
+      </w:r>
+      <w:r>
+        <w:rPr>
+          <w:rFonts w:ascii="Garamond" w:hAnsi="Garamond" w:cstheme="minorHAnsi"/>
+        </w:rPr>
+        <w:t>and</w:t>
+      </w:r>
+      <w:r>
+        <w:rPr>
+          <w:rFonts w:ascii="Garamond" w:hAnsi="Garamond" w:cstheme="minorHAnsi"/>
+        </w:rPr>
+        <w:t xml:space="preserve"> </w:t>
+      </w:r>
+      <w:r>
+        <w:rPr>
+          <w:rFonts w:ascii="Garamond" w:hAnsi="Garamond" w:cstheme="minorHAnsi"/>
+        </w:rPr>
+        <w:t>a</w:t>
+      </w:r>
+      <w:r>
+        <w:rPr>
+          <w:rFonts w:ascii="Garamond" w:hAnsi="Garamond" w:cstheme="minorHAnsi"/>
+        </w:rPr>
+        <w:t xml:space="preserve">dministration </w:t>
+      </w:r>
+      <w:r>
+        <w:rPr>
+          <w:rFonts w:ascii="Garamond" w:hAnsi="Garamond" w:cstheme="minorHAnsi"/>
+        </w:rPr>
+        <w:t>o</w:t>
+      </w:r>
+      <w:r>
+        <w:rPr>
+          <w:rFonts w:ascii="Garamond" w:hAnsi="Garamond" w:cstheme="minorHAnsi"/>
+        </w:rPr>
+        <w:t xml:space="preserve">fficials TV </w:t>
+      </w:r>
+      <w:r>
+        <w:rPr>
+          <w:rFonts w:ascii="Garamond" w:hAnsi="Garamond" w:cstheme="minorHAnsi"/>
+        </w:rPr>
+        <w:t>a</w:t>
+      </w:r>
+      <w:r>
+        <w:rPr>
+          <w:rFonts w:ascii="Garamond" w:hAnsi="Garamond" w:cstheme="minorHAnsi"/>
+        </w:rPr>
+        <w:t xml:space="preserve">ppearances, </w:t>
+      </w:r>
+      <w:r>
+        <w:rPr>
+          <w:rFonts w:ascii="Garamond" w:hAnsi="Garamond" w:cstheme="minorHAnsi"/>
+        </w:rPr>
+        <w:t>t</w:t>
+      </w:r>
+      <w:r>
+        <w:rPr>
+          <w:rFonts w:ascii="Garamond" w:hAnsi="Garamond" w:cstheme="minorHAnsi"/>
+        </w:rPr>
+        <w:t xml:space="preserve">weeting </w:t>
+      </w:r>
+      <w:r>
+        <w:rPr>
+          <w:rFonts w:ascii="Garamond" w:hAnsi="Garamond" w:cstheme="minorHAnsi"/>
+        </w:rPr>
+        <w:t>5</w:t>
+      </w:r>
+      <w:r>
+        <w:rPr>
+          <w:rFonts w:ascii="Garamond" w:hAnsi="Garamond" w:cstheme="minorHAnsi"/>
+        </w:rPr>
+        <w:t>8</w:t>
+      </w:r>
+      <w:r>
+        <w:rPr>
+          <w:rFonts w:ascii="Garamond" w:hAnsi="Garamond" w:cstheme="minorHAnsi"/>
+        </w:rPr>
+        <w:t xml:space="preserve"> videos to the RNC Research Account, accumulating </w:t>
+      </w:r>
+      <w:r>
+        <w:rPr>
+          <w:rFonts w:ascii="Garamond" w:hAnsi="Garamond" w:cstheme="minorHAnsi"/>
+        </w:rPr>
+        <w:t>12</w:t>
+      </w:r>
+      <w:r>
+        <w:rPr>
+          <w:rFonts w:ascii="Garamond" w:hAnsi="Garamond" w:cstheme="minorHAnsi"/>
+        </w:rPr>
+        <w:t xml:space="preserve">.8 million views and </w:t>
+      </w:r>
+      <w:r>
+        <w:rPr>
+          <w:rFonts w:ascii="Garamond" w:hAnsi="Garamond" w:cstheme="minorHAnsi"/>
+        </w:rPr>
+        <w:t>12</w:t>
+      </w:r>
+      <w:r>
+        <w:rPr>
+          <w:rFonts w:ascii="Garamond" w:hAnsi="Garamond" w:cstheme="minorHAnsi"/>
+        </w:rPr>
+        <w:t>,000</w:t>
+      </w:r>
+      <w:r>
+        <w:rPr>
+          <w:rFonts w:ascii="Garamond" w:hAnsi="Garamond" w:cstheme="minorHAnsi"/>
+        </w:rPr>
+        <w:t>+</w:t>
+      </w:r>
+      <w:r>
+        <w:rPr>
+          <w:rFonts w:ascii="Garamond" w:hAnsi="Garamond" w:cstheme="minorHAnsi"/>
+        </w:rPr>
+        <w:t xml:space="preserve"> Retweets</w:t>
+      </w:r>
+    </w:p>
+    <w:p>
+      <w:pPr>
+        <w:pStyle w:val="ListParagraph"/>
         <w:numPr>
           <w:ilvl w:val="0"/>
-          <w:numId w:val="5"/>
+          <w:numId w:val="2"/>
         </w:numPr>
         <w:spacing w:before="60"/>
         <w:ind w:right="-36"/>
         <w:rPr>
-          <w:rFonts w:ascii="Garamond" w:eastAsia="Calibri" w:hAnsi="Garamond" w:cstheme="minorHAnsi"/>
-          <w:b/>
-          <w:bCs/>
-          <w:lang w:val="en-US"/>
-        </w:rPr>
-      </w:pPr>
-      <w:r>
-        <w:rPr>
-          <w:rFonts w:ascii="Garamond" w:hAnsi="Garamond" w:cstheme="minorHAnsi"/>
-          <w:lang w:val="en-US"/>
-        </w:rPr>
-        <w:t xml:space="preserve">Managed and performed statistical analysis on </w:t>
-      </w:r>
-      <w:r>
-        <w:rPr>
-          <w:rFonts w:ascii="Garamond" w:hAnsi="Garamond" w:cstheme="minorHAnsi"/>
-          <w:lang w:val="en-US"/>
-        </w:rPr>
-        <w:t>E</w:t>
-      </w:r>
-      <w:r>
-        <w:rPr>
-          <w:rFonts w:ascii="Garamond" w:hAnsi="Garamond" w:cstheme="minorHAnsi"/>
-          <w:lang w:val="en-US"/>
-        </w:rPr>
-        <w:t xml:space="preserve">xcel spreadsheets with over 800,000 entries to evaluate voter data to </w:t>
-      </w:r>
-      <w:proofErr w:type="gramStart"/>
-      <w:r>
-        <w:rPr>
-          <w:rFonts w:ascii="Garamond" w:hAnsi="Garamond" w:cstheme="minorHAnsi"/>
-          <w:lang w:val="en-US"/>
-        </w:rPr>
-        <w:t>most efficiently identify target voter groups</w:t>
-      </w:r>
-      <w:proofErr w:type="gramEnd"/>
+          <w:rFonts w:ascii="Garamond" w:hAnsi="Garamond" w:cstheme="minorHAnsi"/>
+        </w:rPr>
+      </w:pPr>
+      <w:r>
+        <w:rPr>
+          <w:rFonts w:ascii="Garamond" w:hAnsi="Garamond" w:cstheme="minorHAnsi"/>
+        </w:rPr>
+        <w:t>Optimized the rapid response process, streamlining communication</w:t>
+      </w:r>
+      <w:r>
+        <w:rPr>
+          <w:rFonts w:ascii="Garamond" w:hAnsi="Garamond" w:cstheme="minorHAnsi"/>
+        </w:rPr>
+        <w:t xml:space="preserve"> between viewing and editing teams to post clips </w:t>
+      </w:r>
+      <w:r>
+        <w:rPr>
+          <w:rFonts w:ascii="Garamond" w:hAnsi="Garamond" w:cstheme="minorHAnsi"/>
+        </w:rPr>
+        <w:t xml:space="preserve">30% </w:t>
+      </w:r>
+      <w:r>
+        <w:rPr>
+          <w:rFonts w:ascii="Garamond" w:hAnsi="Garamond" w:cstheme="minorHAnsi"/>
+        </w:rPr>
+        <w:t xml:space="preserve">quicker which increased social media engagement </w:t>
+      </w:r>
     </w:p>
     <w:p>
       <w:pPr>
         <w:pStyle w:val="ListParagraph"/>
         <w:numPr>
           <w:ilvl w:val="0"/>
-          <w:numId w:val="5"/>
+          <w:numId w:val="2"/>
         </w:numPr>
-        <w:tabs>
-          <w:tab w:val="right" w:pos="10060"/>
-        </w:tabs>
         <w:spacing w:before="60"/>
         <w:ind w:right="-36"/>
         <w:rPr>
           <w:rFonts w:ascii="Garamond" w:hAnsi="Garamond" w:cstheme="minorHAnsi"/>
-          <w:b/>
-          <w:bCs/>
-        </w:rPr>
-      </w:pPr>
-      <w:r>
-        <w:rPr>
-          <w:rFonts w:ascii="Garamond" w:hAnsi="Garamond" w:cstheme="minorHAnsi"/>
-        </w:rPr>
-        <w:t>Scouted campaign stops ahead of the Senator’s arrival and enforced</w:t>
-      </w:r>
-      <w:r>
-        <w:rPr>
-          <w:rFonts w:ascii="Garamond" w:hAnsi="Garamond" w:cstheme="minorHAnsi"/>
-        </w:rPr>
-        <w:t xml:space="preserve"> security measures for 2,000+ mile roadshow</w:t>
-      </w:r>
-    </w:p>
-    <w:p>
-      <w:pPr>
-        <w:pStyle w:val="ListParagraph"/>
-        <w:numPr>
-          <w:ilvl w:val="0"/>
-          <w:numId w:val="5"/>
-        </w:numPr>
-        <w:tabs>
-          <w:tab w:val="right" w:pos="10060"/>
-        </w:tabs>
-        <w:spacing w:before="60"/>
+        </w:rPr>
+      </w:pPr>
+      <w:r>
+        <w:rPr>
+          <w:rFonts w:ascii="Garamond" w:hAnsi="Garamond" w:cstheme="minorHAnsi"/>
+        </w:rPr>
+        <w:t>Conducted fact checking and in-depth research on politician</w:t>
+      </w:r>
+      <w:r>
+        <w:rPr>
+          <w:rFonts w:ascii="Garamond" w:hAnsi="Garamond" w:cstheme="minorHAnsi"/>
+        </w:rPr>
+        <w:t>’</w:t>
+      </w:r>
+      <w:r>
+        <w:rPr>
+          <w:rFonts w:ascii="Garamond" w:hAnsi="Garamond" w:cstheme="minorHAnsi"/>
+        </w:rPr>
+        <w:t xml:space="preserve">s statements and interviews in order to combat misinformation, </w:t>
+      </w:r>
+      <w:r>
+        <w:rPr>
+          <w:rFonts w:ascii="Garamond" w:hAnsi="Garamond" w:cstheme="minorHAnsi"/>
+        </w:rPr>
+        <w:t xml:space="preserve">with this research being featured on four prime-time cable news </w:t>
+      </w:r>
+      <w:proofErr w:type="gramStart"/>
+      <w:r>
+        <w:rPr>
+          <w:rFonts w:ascii="Garamond" w:hAnsi="Garamond" w:cstheme="minorHAnsi"/>
+        </w:rPr>
+        <w:t>shows</w:t>
+      </w:r>
+      <w:proofErr w:type="gramEnd"/>
+      <w:r>
+        <w:rPr>
+          <w:rFonts w:ascii="Garamond" w:hAnsi="Garamond" w:cstheme="minorHAnsi"/>
+        </w:rPr>
+        <w:t xml:space="preserve"> </w:t>
+      </w:r>
+    </w:p>
+    <w:p>
+      <w:pPr>
         <w:ind w:right="-36"/>
-      </w:pPr>
-      <w:r>
-        <w:rPr>
-          <w:rFonts w:ascii="Garamond" w:hAnsi="Garamond" w:cstheme="minorHAnsi"/>
-        </w:rPr>
-        <w:t xml:space="preserve">Recruited </w:t>
-      </w:r>
-      <w:r>
-        <w:rPr>
-          <w:rFonts w:ascii="Garamond" w:hAnsi="Garamond" w:cstheme="minorHAnsi"/>
-        </w:rPr>
-        <w:t xml:space="preserve">based on outstanding internship performance </w:t>
-      </w:r>
-      <w:r>
-        <w:rPr>
-          <w:rFonts w:ascii="Garamond" w:hAnsi="Garamond" w:cstheme="minorHAnsi"/>
-        </w:rPr>
-        <w:t>to Senate campaign staff</w:t>
-      </w:r>
-      <w:r>
-        <w:rPr>
-          <w:rFonts w:ascii="Garamond" w:hAnsi="Garamond" w:cstheme="minorHAnsi"/>
-        </w:rPr>
-        <w:t xml:space="preserve"> </w:t>
-      </w:r>
-    </w:p>
-    <w:p>
-      <w:pPr>
-        <w:pStyle w:val="ListParagraph"/>
-        <w:ind w:left="288" w:right="-36"/>
         <w:rPr>
           <w:rFonts w:ascii="Garamond" w:eastAsia="Calibri" w:hAnsi="Garamond" w:cstheme="minorHAnsi"/>
         </w:rPr>
@@ -2300,7 +2308,7 @@
   <w:num w:numId="3" w16cid:durableId="1224608825">
     <w:abstractNumId w:val="0"/>
     <w:lvlOverride w:ilvl="0">
-      <w:lvl w:ilvl="0" w:tplc="06D21F84">
+      <w:lvl w:ilvl="0" w:tplc="107E262C">
         <w:start w:val="1"/>
         <w:numFmt w:val="bullet"/>
         <w:lvlText w:val="·"/>
@@ -2336,7 +2344,7 @@
       </w:lvl>
     </w:lvlOverride>
     <w:lvlOverride w:ilvl="1">
-      <w:lvl w:ilvl="1" w:tplc="90F6A1E0">
+      <w:lvl w:ilvl="1" w:tplc="D4BE3980">
         <w:start w:val="1"/>
         <w:numFmt w:val="bullet"/>
         <w:lvlText w:val="o"/>
@@ -2370,7 +2378,7 @@
       </w:lvl>
     </w:lvlOverride>
     <w:lvlOverride w:ilvl="2">
-      <w:lvl w:ilvl="2" w:tplc="99281312">
+      <w:lvl w:ilvl="2" w:tplc="56BE095C">
         <w:start w:val="1"/>
         <w:numFmt w:val="bullet"/>
         <w:lvlText w:val="▪"/>
@@ -2404,7 +2412,7 @@
       </w:lvl>
     </w:lvlOverride>
     <w:lvlOverride w:ilvl="3">
-      <w:lvl w:ilvl="3" w:tplc="1E16A106">
+      <w:lvl w:ilvl="3" w:tplc="54E40B1A">
         <w:start w:val="1"/>
         <w:numFmt w:val="bullet"/>
         <w:lvlText w:val="·"/>
@@ -2438,7 +2446,7 @@
       </w:lvl>
     </w:lvlOverride>
     <w:lvlOverride w:ilvl="4">
-      <w:lvl w:ilvl="4" w:tplc="0B728180">
+      <w:lvl w:ilvl="4" w:tplc="3AB0C8C4">
         <w:start w:val="1"/>
         <w:numFmt w:val="bullet"/>
         <w:lvlText w:val="o"/>
@@ -2472,7 +2480,7 @@
       </w:lvl>
     </w:lvlOverride>
     <w:lvlOverride w:ilvl="5">
-      <w:lvl w:ilvl="5" w:tplc="90B867CE">
+      <w:lvl w:ilvl="5" w:tplc="B0E602C6">
         <w:start w:val="1"/>
         <w:numFmt w:val="bullet"/>
         <w:lvlText w:val="▪"/>
@@ -2506,7 +2514,7 @@
       </w:lvl>
     </w:lvlOverride>
     <w:lvlOverride w:ilvl="6">
-      <w:lvl w:ilvl="6" w:tplc="D132F4BC">
+      <w:lvl w:ilvl="6" w:tplc="CCDA59E8">
         <w:start w:val="1"/>
         <w:numFmt w:val="bullet"/>
         <w:lvlText w:val="·"/>
@@ -2540,7 +2548,7 @@
       </w:lvl>
     </w:lvlOverride>
     <w:lvlOverride w:ilvl="7">
-      <w:lvl w:ilvl="7" w:tplc="8F2AD46C">
+      <w:lvl w:ilvl="7" w:tplc="82009BDC">
         <w:start w:val="1"/>
         <w:numFmt w:val="bullet"/>
         <w:lvlText w:val="o"/>
@@ -2574,7 +2582,7 @@
       </w:lvl>
     </w:lvlOverride>
     <w:lvlOverride w:ilvl="8">
-      <w:lvl w:ilvl="8" w:tplc="BA1AF700">
+      <w:lvl w:ilvl="8" w:tplc="E8CA1142">
         <w:start w:val="1"/>
         <w:numFmt w:val="bullet"/>
         <w:lvlText w:val="▪"/>
